--- a/resources/docs/MeisenheimerDanielResume.docx
+++ b/resources/docs/MeisenheimerDanielResume.docx
@@ -1,6 +1,6 @@
 
 <file path=word/document.xml><?xml version="1.0" encoding="utf-8"?>
-<w:document xmlns:wpc="http://schemas.microsoft.com/office/word/2010/wordprocessingCanvas" xmlns:cx="http://schemas.microsoft.com/office/drawing/2014/chartex" xmlns:cx1="http://schemas.microsoft.com/office/drawing/2015/9/8/chartex" xmlns:cx2="http://schemas.microsoft.com/office/drawing/2015/10/21/chartex" xmlns:cx3="http://schemas.microsoft.com/office/drawing/2016/5/9/chartex" xmlns:cx4="http://schemas.microsoft.com/office/drawing/2016/5/10/chartex" xmlns:cx5="http://schemas.microsoft.com/office/drawing/2016/5/11/chartex" xmlns:cx6="http://schemas.microsoft.com/office/drawing/2016/5/12/chartex" xmlns:cx7="http://schemas.microsoft.com/office/drawing/2016/5/13/chartex" xmlns:cx8="http://schemas.microsoft.com/office/drawing/2016/5/14/chartex" xmlns:mc="http://schemas.openxmlformats.org/markup-compatibility/2006" xmlns:aink="http://schemas.microsoft.com/office/drawing/2016/ink" xmlns:am3d="http://schemas.microsoft.com/office/drawing/2017/model3d" xmlns:o="urn:schemas-microsoft-com:office:office" xmlns:oel="http://schemas.microsoft.com/office/2019/extlst" xmlns:r="http://schemas.openxmlformats.org/officeDocument/2006/relationships" xmlns:m="http://schemas.openxmlformats.org/officeDocument/2006/math" xmlns:v="urn:schemas-microsoft-com:vml" xmlns:wp14="http://schemas.microsoft.com/office/word/2010/wordprocessingDrawing" xmlns:wp="http://schemas.openxmlformats.org/drawingml/2006/wordprocessingDrawing" xmlns:w10="urn:schemas-microsoft-com:office:word" xmlns:w="http://schemas.openxmlformats.org/wordprocessingml/2006/main" xmlns:w14="http://schemas.microsoft.com/office/word/2010/wordml" xmlns:w15="http://schemas.microsoft.com/office/word/2012/wordml" xmlns:w16cex="http://schemas.microsoft.com/office/word/2018/wordml/cex" xmlns:w16cid="http://schemas.microsoft.com/office/word/2016/wordml/cid" xmlns:w16="http://schemas.microsoft.com/office/word/2018/wordml" xmlns:w16sdtdh="http://schemas.microsoft.com/office/word/2020/wordml/sdtdatahash" xmlns:w16se="http://schemas.microsoft.com/office/word/2015/wordml/symex" xmlns:wpg="http://schemas.microsoft.com/office/word/2010/wordprocessingGroup" xmlns:wpi="http://schemas.microsoft.com/office/word/2010/wordprocessingInk" xmlns:wne="http://schemas.microsoft.com/office/word/2006/wordml" xmlns:wps="http://schemas.microsoft.com/office/word/2010/wordprocessingShape" mc:Ignorable="w14 w15 w16se w16cid w16 w16cex w16sdtdh wp14">
+<w:document xmlns:wpc="http://schemas.microsoft.com/office/word/2010/wordprocessingCanvas" xmlns:cx="http://schemas.microsoft.com/office/drawing/2014/chartex" xmlns:cx1="http://schemas.microsoft.com/office/drawing/2015/9/8/chartex" xmlns:cx2="http://schemas.microsoft.com/office/drawing/2015/10/21/chartex" xmlns:cx3="http://schemas.microsoft.com/office/drawing/2016/5/9/chartex" xmlns:cx4="http://schemas.microsoft.com/office/drawing/2016/5/10/chartex" xmlns:cx5="http://schemas.microsoft.com/office/drawing/2016/5/11/chartex" xmlns:cx6="http://schemas.microsoft.com/office/drawing/2016/5/12/chartex" xmlns:cx7="http://schemas.microsoft.com/office/drawing/2016/5/13/chartex" xmlns:cx8="http://schemas.microsoft.com/office/drawing/2016/5/14/chartex" xmlns:mc="http://schemas.openxmlformats.org/markup-compatibility/2006" xmlns:aink="http://schemas.microsoft.com/office/drawing/2016/ink" xmlns:am3d="http://schemas.microsoft.com/office/drawing/2017/model3d" xmlns:o="urn:schemas-microsoft-com:office:office" xmlns:oel="http://schemas.microsoft.com/office/2019/extlst" xmlns:r="http://schemas.openxmlformats.org/officeDocument/2006/relationships" xmlns:m="http://schemas.openxmlformats.org/officeDocument/2006/math" xmlns:v="urn:schemas-microsoft-com:vml" xmlns:wp14="http://schemas.microsoft.com/office/word/2010/wordprocessingDrawing" xmlns:wp="http://schemas.openxmlformats.org/drawingml/2006/wordprocessingDrawing" xmlns:w10="urn:schemas-microsoft-com:office:word" xmlns:w="http://schemas.openxmlformats.org/wordprocessingml/2006/main" xmlns:w14="http://schemas.microsoft.com/office/word/2010/wordml" xmlns:w15="http://schemas.microsoft.com/office/word/2012/wordml" xmlns:w16cex="http://schemas.microsoft.com/office/word/2018/wordml/cex" xmlns:w16cid="http://schemas.microsoft.com/office/word/2016/wordml/cid" xmlns:w16="http://schemas.microsoft.com/office/word/2018/wordml" xmlns:w16du="http://schemas.microsoft.com/office/word/2023/wordml/word16du" xmlns:w16sdtdh="http://schemas.microsoft.com/office/word/2020/wordml/sdtdatahash" xmlns:w16sdtfl="http://schemas.microsoft.com/office/word/2024/wordml/sdtformatlock" xmlns:w16se="http://schemas.microsoft.com/office/word/2015/wordml/symex" xmlns:wpg="http://schemas.microsoft.com/office/word/2010/wordprocessingGroup" xmlns:wpi="http://schemas.microsoft.com/office/word/2010/wordprocessingInk" xmlns:wne="http://schemas.microsoft.com/office/word/2006/wordml" xmlns:wps="http://schemas.microsoft.com/office/word/2010/wordprocessingShape" mc:Ignorable="w14 w15 w16se w16cid w16 w16cex w16sdtdh w16sdtfl w16du wp14">
   <w:body>
     <w:tbl>
       <w:tblPr>
@@ -55,16 +55,13 @@
                 <w:szCs w:val="24"/>
               </w:rPr>
             </w:pPr>
-            <w:hyperlink r:id="rId11" w:history="1">
-              <w:r>
-                <w:rPr>
-                  <w:rStyle w:val="Hyperlink"/>
-                  <w:sz w:val="22"/>
-                  <w:szCs w:val="22"/>
-                </w:rPr>
-                <w:t>dcmeisenheimer@crimson.ua.edu</w:t>
-              </w:r>
-            </w:hyperlink>
+            <w:r>
+              <w:rPr>
+                <w:sz w:val="22"/>
+                <w:szCs w:val="22"/>
+              </w:rPr>
+              <w:t>contact@meisenheimer.net</w:t>
+            </w:r>
             <w:r>
               <w:rPr>
                 <w:sz w:val="22"/>
@@ -91,7 +88,7 @@
                 <w:lang w:val="es-ES_tradnl"/>
               </w:rPr>
             </w:pPr>
-            <w:hyperlink r:id="rId12">
+            <w:hyperlink r:id="rId11">
               <w:r>
                 <w:rPr>
                   <w:rFonts w:ascii="Calibri" w:eastAsia="Calibri" w:hAnsi="Calibri"/>
@@ -235,6 +232,7 @@
               </w:rPr>
               <w:t>GPA</w:t>
             </w:r>
+            <w:proofErr w:type="gramStart"/>
             <w:r>
               <w:t xml:space="preserve">:  </w:t>
             </w:r>
@@ -242,8 +240,9 @@
               <w:t>3.</w:t>
             </w:r>
             <w:r>
-              <w:t>4</w:t>
-            </w:r>
+              <w:t>5</w:t>
+            </w:r>
+            <w:proofErr w:type="gramEnd"/>
             <w:r>
               <w:t>/4.0</w:t>
             </w:r>
@@ -624,21 +623,40 @@
               <w:rPr>
                 <w:i/>
               </w:rPr>
-              <w:t xml:space="preserve">Goal:  </w:t>
-            </w:r>
-            <w:r>
-              <w:t>To examine full recruitment life cycle process and improve standard procedures.</w:t>
-            </w:r>
-          </w:p>
-          <w:p>
+              <w:t>Goal</w:t>
+            </w:r>
+            <w:proofErr w:type="gramStart"/>
             <w:r>
               <w:rPr>
                 <w:i/>
               </w:rPr>
+              <w:t xml:space="preserve">:  </w:t>
+            </w:r>
+            <w:r>
+              <w:t>To</w:t>
+            </w:r>
+            <w:proofErr w:type="gramEnd"/>
+            <w:r>
+              <w:t xml:space="preserve"> examine full recruitment life cycle process and improve standard procedures.</w:t>
+            </w:r>
+          </w:p>
+          <w:p>
+            <w:r>
+              <w:rPr>
+                <w:i/>
+              </w:rPr>
               <w:t xml:space="preserve">Value: </w:t>
             </w:r>
             <w:r>
-              <w:t>Provide leadership training for new interns and provide improvements on internal software.</w:t>
+              <w:t xml:space="preserve">Provide leadership training for new interns and provide improvements </w:t>
+            </w:r>
+            <w:proofErr w:type="gramStart"/>
+            <w:r>
+              <w:t>on</w:t>
+            </w:r>
+            <w:proofErr w:type="gramEnd"/>
+            <w:r>
+              <w:t xml:space="preserve"> internal software.</w:t>
             </w:r>
           </w:p>
           <w:p>
@@ -800,8 +818,13 @@
               <w:t xml:space="preserve">To create a full stack application </w:t>
             </w:r>
             <w:r>
-              <w:t>that fulfills the client</w:t>
-            </w:r>
+              <w:t xml:space="preserve">that fulfills the </w:t>
+            </w:r>
+            <w:proofErr w:type="gramStart"/>
+            <w:r>
+              <w:t>client</w:t>
+            </w:r>
+            <w:proofErr w:type="gramEnd"/>
             <w:r>
               <w:t xml:space="preserve"> specific requirements and expectations.</w:t>
             </w:r>
@@ -955,13 +978,24 @@
               <w:rPr>
                 <w:i/>
               </w:rPr>
-              <w:t>Goal:</w:t>
+              <w:t>Goal</w:t>
+            </w:r>
+            <w:proofErr w:type="gramStart"/>
+            <w:r>
+              <w:rPr>
+                <w:i/>
+              </w:rPr>
+              <w:t>:</w:t>
             </w:r>
             <w:r>
               <w:t xml:space="preserve">  </w:t>
             </w:r>
             <w:r>
-              <w:t>To understand the steps required for operating and organizing a software automation business.</w:t>
+              <w:t>To</w:t>
+            </w:r>
+            <w:proofErr w:type="gramEnd"/>
+            <w:r>
+              <w:t xml:space="preserve"> understand the steps required for operating and organizing a software automation business.</w:t>
             </w:r>
           </w:p>
           <w:p>
@@ -1485,12 +1519,12 @@
       </w:pPr>
     </w:p>
     <w:sectPr>
-      <w:headerReference w:type="even" r:id="rId13"/>
-      <w:headerReference w:type="default" r:id="rId14"/>
-      <w:footerReference w:type="even" r:id="rId15"/>
-      <w:footerReference w:type="default" r:id="rId16"/>
-      <w:headerReference w:type="first" r:id="rId17"/>
-      <w:footerReference w:type="first" r:id="rId18"/>
+      <w:headerReference w:type="even" r:id="rId12"/>
+      <w:headerReference w:type="default" r:id="rId13"/>
+      <w:footerReference w:type="even" r:id="rId14"/>
+      <w:footerReference w:type="default" r:id="rId15"/>
+      <w:headerReference w:type="first" r:id="rId16"/>
+      <w:footerReference w:type="first" r:id="rId17"/>
       <w:pgSz w:w="12240" w:h="15840"/>
       <w:pgMar w:top="720" w:right="1152" w:bottom="720" w:left="1152" w:header="720" w:footer="720" w:gutter="0"/>
       <w:cols w:space="720"/>
@@ -1500,7 +1534,7 @@
 </file>
 
 <file path=word/endnotes.xml><?xml version="1.0" encoding="utf-8"?>
-<w:endnotes xmlns:wpc="http://schemas.microsoft.com/office/word/2010/wordprocessingCanvas" xmlns:cx="http://schemas.microsoft.com/office/drawing/2014/chartex" xmlns:cx1="http://schemas.microsoft.com/office/drawing/2015/9/8/chartex" xmlns:cx2="http://schemas.microsoft.com/office/drawing/2015/10/21/chartex" xmlns:cx3="http://schemas.microsoft.com/office/drawing/2016/5/9/chartex" xmlns:cx4="http://schemas.microsoft.com/office/drawing/2016/5/10/chartex" xmlns:cx5="http://schemas.microsoft.com/office/drawing/2016/5/11/chartex" xmlns:cx6="http://schemas.microsoft.com/office/drawing/2016/5/12/chartex" xmlns:cx7="http://schemas.microsoft.com/office/drawing/2016/5/13/chartex" xmlns:cx8="http://schemas.microsoft.com/office/drawing/2016/5/14/chartex" xmlns:mc="http://schemas.openxmlformats.org/markup-compatibility/2006" xmlns:aink="http://schemas.microsoft.com/office/drawing/2016/ink" xmlns:am3d="http://schemas.microsoft.com/office/drawing/2017/model3d" xmlns:o="urn:schemas-microsoft-com:office:office" xmlns:oel="http://schemas.microsoft.com/office/2019/extlst" xmlns:r="http://schemas.openxmlformats.org/officeDocument/2006/relationships" xmlns:m="http://schemas.openxmlformats.org/officeDocument/2006/math" xmlns:v="urn:schemas-microsoft-com:vml" xmlns:wp14="http://schemas.microsoft.com/office/word/2010/wordprocessingDrawing" xmlns:wp="http://schemas.openxmlformats.org/drawingml/2006/wordprocessingDrawing" xmlns:w10="urn:schemas-microsoft-com:office:word" xmlns:w="http://schemas.openxmlformats.org/wordprocessingml/2006/main" xmlns:w14="http://schemas.microsoft.com/office/word/2010/wordml" xmlns:w15="http://schemas.microsoft.com/office/word/2012/wordml" xmlns:w16cex="http://schemas.microsoft.com/office/word/2018/wordml/cex" xmlns:w16cid="http://schemas.microsoft.com/office/word/2016/wordml/cid" xmlns:w16="http://schemas.microsoft.com/office/word/2018/wordml" xmlns:w16sdtdh="http://schemas.microsoft.com/office/word/2020/wordml/sdtdatahash" xmlns:w16se="http://schemas.microsoft.com/office/word/2015/wordml/symex" xmlns:wpg="http://schemas.microsoft.com/office/word/2010/wordprocessingGroup" xmlns:wpi="http://schemas.microsoft.com/office/word/2010/wordprocessingInk" xmlns:wne="http://schemas.microsoft.com/office/word/2006/wordml" xmlns:wps="http://schemas.microsoft.com/office/word/2010/wordprocessingShape" mc:Ignorable="w14 w15 w16se w16cid w16 w16cex w16sdtdh wp14">
+<w:endnotes xmlns:wpc="http://schemas.microsoft.com/office/word/2010/wordprocessingCanvas" xmlns:cx="http://schemas.microsoft.com/office/drawing/2014/chartex" xmlns:cx1="http://schemas.microsoft.com/office/drawing/2015/9/8/chartex" xmlns:cx2="http://schemas.microsoft.com/office/drawing/2015/10/21/chartex" xmlns:cx3="http://schemas.microsoft.com/office/drawing/2016/5/9/chartex" xmlns:cx4="http://schemas.microsoft.com/office/drawing/2016/5/10/chartex" xmlns:cx5="http://schemas.microsoft.com/office/drawing/2016/5/11/chartex" xmlns:cx6="http://schemas.microsoft.com/office/drawing/2016/5/12/chartex" xmlns:cx7="http://schemas.microsoft.com/office/drawing/2016/5/13/chartex" xmlns:cx8="http://schemas.microsoft.com/office/drawing/2016/5/14/chartex" xmlns:mc="http://schemas.openxmlformats.org/markup-compatibility/2006" xmlns:aink="http://schemas.microsoft.com/office/drawing/2016/ink" xmlns:am3d="http://schemas.microsoft.com/office/drawing/2017/model3d" xmlns:o="urn:schemas-microsoft-com:office:office" xmlns:oel="http://schemas.microsoft.com/office/2019/extlst" xmlns:r="http://schemas.openxmlformats.org/officeDocument/2006/relationships" xmlns:m="http://schemas.openxmlformats.org/officeDocument/2006/math" xmlns:v="urn:schemas-microsoft-com:vml" xmlns:wp14="http://schemas.microsoft.com/office/word/2010/wordprocessingDrawing" xmlns:wp="http://schemas.openxmlformats.org/drawingml/2006/wordprocessingDrawing" xmlns:w10="urn:schemas-microsoft-com:office:word" xmlns:w="http://schemas.openxmlformats.org/wordprocessingml/2006/main" xmlns:w14="http://schemas.microsoft.com/office/word/2010/wordml" xmlns:w15="http://schemas.microsoft.com/office/word/2012/wordml" xmlns:w16cex="http://schemas.microsoft.com/office/word/2018/wordml/cex" xmlns:w16cid="http://schemas.microsoft.com/office/word/2016/wordml/cid" xmlns:w16="http://schemas.microsoft.com/office/word/2018/wordml" xmlns:w16du="http://schemas.microsoft.com/office/word/2023/wordml/word16du" xmlns:w16sdtdh="http://schemas.microsoft.com/office/word/2020/wordml/sdtdatahash" xmlns:w16sdtfl="http://schemas.microsoft.com/office/word/2024/wordml/sdtformatlock" xmlns:w16se="http://schemas.microsoft.com/office/word/2015/wordml/symex" xmlns:wpg="http://schemas.microsoft.com/office/word/2010/wordprocessingGroup" xmlns:wpi="http://schemas.microsoft.com/office/word/2010/wordprocessingInk" xmlns:wne="http://schemas.microsoft.com/office/word/2006/wordml" xmlns:wps="http://schemas.microsoft.com/office/word/2010/wordprocessingShape" mc:Ignorable="w14 w15 w16se w16cid w16 w16cex w16sdtdh w16sdtfl w16du wp14">
   <w:endnote w:type="separator" w:id="-1">
     <w:p>
       <w:r>
@@ -1519,7 +1553,7 @@
 </file>
 
 <file path=word/footer1.xml><?xml version="1.0" encoding="utf-8"?>
-<w:ftr xmlns:wpc="http://schemas.microsoft.com/office/word/2010/wordprocessingCanvas" xmlns:cx="http://schemas.microsoft.com/office/drawing/2014/chartex" xmlns:cx1="http://schemas.microsoft.com/office/drawing/2015/9/8/chartex" xmlns:cx2="http://schemas.microsoft.com/office/drawing/2015/10/21/chartex" xmlns:cx3="http://schemas.microsoft.com/office/drawing/2016/5/9/chartex" xmlns:cx4="http://schemas.microsoft.com/office/drawing/2016/5/10/chartex" xmlns:cx5="http://schemas.microsoft.com/office/drawing/2016/5/11/chartex" xmlns:cx6="http://schemas.microsoft.com/office/drawing/2016/5/12/chartex" xmlns:cx7="http://schemas.microsoft.com/office/drawing/2016/5/13/chartex" xmlns:cx8="http://schemas.microsoft.com/office/drawing/2016/5/14/chartex" xmlns:mc="http://schemas.openxmlformats.org/markup-compatibility/2006" xmlns:aink="http://schemas.microsoft.com/office/drawing/2016/ink" xmlns:am3d="http://schemas.microsoft.com/office/drawing/2017/model3d" xmlns:o="urn:schemas-microsoft-com:office:office" xmlns:oel="http://schemas.microsoft.com/office/2019/extlst" xmlns:r="http://schemas.openxmlformats.org/officeDocument/2006/relationships" xmlns:m="http://schemas.openxmlformats.org/officeDocument/2006/math" xmlns:v="urn:schemas-microsoft-com:vml" xmlns:wp14="http://schemas.microsoft.com/office/word/2010/wordprocessingDrawing" xmlns:wp="http://schemas.openxmlformats.org/drawingml/2006/wordprocessingDrawing" xmlns:w10="urn:schemas-microsoft-com:office:word" xmlns:w="http://schemas.openxmlformats.org/wordprocessingml/2006/main" xmlns:w14="http://schemas.microsoft.com/office/word/2010/wordml" xmlns:w15="http://schemas.microsoft.com/office/word/2012/wordml" xmlns:w16cex="http://schemas.microsoft.com/office/word/2018/wordml/cex" xmlns:w16cid="http://schemas.microsoft.com/office/word/2016/wordml/cid" xmlns:w16="http://schemas.microsoft.com/office/word/2018/wordml" xmlns:w16sdtdh="http://schemas.microsoft.com/office/word/2020/wordml/sdtdatahash" xmlns:w16se="http://schemas.microsoft.com/office/word/2015/wordml/symex" xmlns:wpg="http://schemas.microsoft.com/office/word/2010/wordprocessingGroup" xmlns:wpi="http://schemas.microsoft.com/office/word/2010/wordprocessingInk" xmlns:wne="http://schemas.microsoft.com/office/word/2006/wordml" xmlns:wps="http://schemas.microsoft.com/office/word/2010/wordprocessingShape" mc:Ignorable="w14 w15 w16se w16cid w16 w16cex w16sdtdh wp14">
+<w:ftr xmlns:wpc="http://schemas.microsoft.com/office/word/2010/wordprocessingCanvas" xmlns:cx="http://schemas.microsoft.com/office/drawing/2014/chartex" xmlns:cx1="http://schemas.microsoft.com/office/drawing/2015/9/8/chartex" xmlns:cx2="http://schemas.microsoft.com/office/drawing/2015/10/21/chartex" xmlns:cx3="http://schemas.microsoft.com/office/drawing/2016/5/9/chartex" xmlns:cx4="http://schemas.microsoft.com/office/drawing/2016/5/10/chartex" xmlns:cx5="http://schemas.microsoft.com/office/drawing/2016/5/11/chartex" xmlns:cx6="http://schemas.microsoft.com/office/drawing/2016/5/12/chartex" xmlns:cx7="http://schemas.microsoft.com/office/drawing/2016/5/13/chartex" xmlns:cx8="http://schemas.microsoft.com/office/drawing/2016/5/14/chartex" xmlns:mc="http://schemas.openxmlformats.org/markup-compatibility/2006" xmlns:aink="http://schemas.microsoft.com/office/drawing/2016/ink" xmlns:am3d="http://schemas.microsoft.com/office/drawing/2017/model3d" xmlns:o="urn:schemas-microsoft-com:office:office" xmlns:oel="http://schemas.microsoft.com/office/2019/extlst" xmlns:r="http://schemas.openxmlformats.org/officeDocument/2006/relationships" xmlns:m="http://schemas.openxmlformats.org/officeDocument/2006/math" xmlns:v="urn:schemas-microsoft-com:vml" xmlns:wp14="http://schemas.microsoft.com/office/word/2010/wordprocessingDrawing" xmlns:wp="http://schemas.openxmlformats.org/drawingml/2006/wordprocessingDrawing" xmlns:w10="urn:schemas-microsoft-com:office:word" xmlns:w="http://schemas.openxmlformats.org/wordprocessingml/2006/main" xmlns:w14="http://schemas.microsoft.com/office/word/2010/wordml" xmlns:w15="http://schemas.microsoft.com/office/word/2012/wordml" xmlns:w16cex="http://schemas.microsoft.com/office/word/2018/wordml/cex" xmlns:w16cid="http://schemas.microsoft.com/office/word/2016/wordml/cid" xmlns:w16="http://schemas.microsoft.com/office/word/2018/wordml" xmlns:w16du="http://schemas.microsoft.com/office/word/2023/wordml/word16du" xmlns:w16sdtdh="http://schemas.microsoft.com/office/word/2020/wordml/sdtdatahash" xmlns:w16sdtfl="http://schemas.microsoft.com/office/word/2024/wordml/sdtformatlock" xmlns:w16se="http://schemas.microsoft.com/office/word/2015/wordml/symex" xmlns:wpg="http://schemas.microsoft.com/office/word/2010/wordprocessingGroup" xmlns:wpi="http://schemas.microsoft.com/office/word/2010/wordprocessingInk" xmlns:wne="http://schemas.microsoft.com/office/word/2006/wordml" xmlns:wps="http://schemas.microsoft.com/office/word/2010/wordprocessingShape" mc:Ignorable="w14 w15 w16se w16cid w16 w16cex w16sdtdh w16sdtfl w16du wp14">
   <w:p>
     <w:pPr>
       <w:pStyle w:val="Footer"/>
@@ -1529,7 +1563,7 @@
 </file>
 
 <file path=word/footer2.xml><?xml version="1.0" encoding="utf-8"?>
-<w:ftr xmlns:wpc="http://schemas.microsoft.com/office/word/2010/wordprocessingCanvas" xmlns:cx="http://schemas.microsoft.com/office/drawing/2014/chartex" xmlns:cx1="http://schemas.microsoft.com/office/drawing/2015/9/8/chartex" xmlns:cx2="http://schemas.microsoft.com/office/drawing/2015/10/21/chartex" xmlns:cx3="http://schemas.microsoft.com/office/drawing/2016/5/9/chartex" xmlns:cx4="http://schemas.microsoft.com/office/drawing/2016/5/10/chartex" xmlns:cx5="http://schemas.microsoft.com/office/drawing/2016/5/11/chartex" xmlns:cx6="http://schemas.microsoft.com/office/drawing/2016/5/12/chartex" xmlns:cx7="http://schemas.microsoft.com/office/drawing/2016/5/13/chartex" xmlns:cx8="http://schemas.microsoft.com/office/drawing/2016/5/14/chartex" xmlns:mc="http://schemas.openxmlformats.org/markup-compatibility/2006" xmlns:aink="http://schemas.microsoft.com/office/drawing/2016/ink" xmlns:am3d="http://schemas.microsoft.com/office/drawing/2017/model3d" xmlns:o="urn:schemas-microsoft-com:office:office" xmlns:oel="http://schemas.microsoft.com/office/2019/extlst" xmlns:r="http://schemas.openxmlformats.org/officeDocument/2006/relationships" xmlns:m="http://schemas.openxmlformats.org/officeDocument/2006/math" xmlns:v="urn:schemas-microsoft-com:vml" xmlns:wp14="http://schemas.microsoft.com/office/word/2010/wordprocessingDrawing" xmlns:wp="http://schemas.openxmlformats.org/drawingml/2006/wordprocessingDrawing" xmlns:w10="urn:schemas-microsoft-com:office:word" xmlns:w="http://schemas.openxmlformats.org/wordprocessingml/2006/main" xmlns:w14="http://schemas.microsoft.com/office/word/2010/wordml" xmlns:w15="http://schemas.microsoft.com/office/word/2012/wordml" xmlns:w16cex="http://schemas.microsoft.com/office/word/2018/wordml/cex" xmlns:w16cid="http://schemas.microsoft.com/office/word/2016/wordml/cid" xmlns:w16="http://schemas.microsoft.com/office/word/2018/wordml" xmlns:w16sdtdh="http://schemas.microsoft.com/office/word/2020/wordml/sdtdatahash" xmlns:w16se="http://schemas.microsoft.com/office/word/2015/wordml/symex" xmlns:wpg="http://schemas.microsoft.com/office/word/2010/wordprocessingGroup" xmlns:wpi="http://schemas.microsoft.com/office/word/2010/wordprocessingInk" xmlns:wne="http://schemas.microsoft.com/office/word/2006/wordml" xmlns:wps="http://schemas.microsoft.com/office/word/2010/wordprocessingShape" mc:Ignorable="w14 w15 w16se w16cid w16 w16cex w16sdtdh wp14">
+<w:ftr xmlns:wpc="http://schemas.microsoft.com/office/word/2010/wordprocessingCanvas" xmlns:cx="http://schemas.microsoft.com/office/drawing/2014/chartex" xmlns:cx1="http://schemas.microsoft.com/office/drawing/2015/9/8/chartex" xmlns:cx2="http://schemas.microsoft.com/office/drawing/2015/10/21/chartex" xmlns:cx3="http://schemas.microsoft.com/office/drawing/2016/5/9/chartex" xmlns:cx4="http://schemas.microsoft.com/office/drawing/2016/5/10/chartex" xmlns:cx5="http://schemas.microsoft.com/office/drawing/2016/5/11/chartex" xmlns:cx6="http://schemas.microsoft.com/office/drawing/2016/5/12/chartex" xmlns:cx7="http://schemas.microsoft.com/office/drawing/2016/5/13/chartex" xmlns:cx8="http://schemas.microsoft.com/office/drawing/2016/5/14/chartex" xmlns:mc="http://schemas.openxmlformats.org/markup-compatibility/2006" xmlns:aink="http://schemas.microsoft.com/office/drawing/2016/ink" xmlns:am3d="http://schemas.microsoft.com/office/drawing/2017/model3d" xmlns:o="urn:schemas-microsoft-com:office:office" xmlns:oel="http://schemas.microsoft.com/office/2019/extlst" xmlns:r="http://schemas.openxmlformats.org/officeDocument/2006/relationships" xmlns:m="http://schemas.openxmlformats.org/officeDocument/2006/math" xmlns:v="urn:schemas-microsoft-com:vml" xmlns:wp14="http://schemas.microsoft.com/office/word/2010/wordprocessingDrawing" xmlns:wp="http://schemas.openxmlformats.org/drawingml/2006/wordprocessingDrawing" xmlns:w10="urn:schemas-microsoft-com:office:word" xmlns:w="http://schemas.openxmlformats.org/wordprocessingml/2006/main" xmlns:w14="http://schemas.microsoft.com/office/word/2010/wordml" xmlns:w15="http://schemas.microsoft.com/office/word/2012/wordml" xmlns:w16cex="http://schemas.microsoft.com/office/word/2018/wordml/cex" xmlns:w16cid="http://schemas.microsoft.com/office/word/2016/wordml/cid" xmlns:w16="http://schemas.microsoft.com/office/word/2018/wordml" xmlns:w16du="http://schemas.microsoft.com/office/word/2023/wordml/word16du" xmlns:w16sdtdh="http://schemas.microsoft.com/office/word/2020/wordml/sdtdatahash" xmlns:w16sdtfl="http://schemas.microsoft.com/office/word/2024/wordml/sdtformatlock" xmlns:w16se="http://schemas.microsoft.com/office/word/2015/wordml/symex" xmlns:wpg="http://schemas.microsoft.com/office/word/2010/wordprocessingGroup" xmlns:wpi="http://schemas.microsoft.com/office/word/2010/wordprocessingInk" xmlns:wne="http://schemas.microsoft.com/office/word/2006/wordml" xmlns:wps="http://schemas.microsoft.com/office/word/2010/wordprocessingShape" mc:Ignorable="w14 w15 w16se w16cid w16 w16cex w16sdtdh w16sdtfl w16du wp14">
   <w:p>
     <w:pPr>
       <w:pStyle w:val="Footer"/>
@@ -1539,7 +1573,7 @@
 </file>
 
 <file path=word/footer3.xml><?xml version="1.0" encoding="utf-8"?>
-<w:ftr xmlns:wpc="http://schemas.microsoft.com/office/word/2010/wordprocessingCanvas" xmlns:cx="http://schemas.microsoft.com/office/drawing/2014/chartex" xmlns:cx1="http://schemas.microsoft.com/office/drawing/2015/9/8/chartex" xmlns:cx2="http://schemas.microsoft.com/office/drawing/2015/10/21/chartex" xmlns:cx3="http://schemas.microsoft.com/office/drawing/2016/5/9/chartex" xmlns:cx4="http://schemas.microsoft.com/office/drawing/2016/5/10/chartex" xmlns:cx5="http://schemas.microsoft.com/office/drawing/2016/5/11/chartex" xmlns:cx6="http://schemas.microsoft.com/office/drawing/2016/5/12/chartex" xmlns:cx7="http://schemas.microsoft.com/office/drawing/2016/5/13/chartex" xmlns:cx8="http://schemas.microsoft.com/office/drawing/2016/5/14/chartex" xmlns:mc="http://schemas.openxmlformats.org/markup-compatibility/2006" xmlns:aink="http://schemas.microsoft.com/office/drawing/2016/ink" xmlns:am3d="http://schemas.microsoft.com/office/drawing/2017/model3d" xmlns:o="urn:schemas-microsoft-com:office:office" xmlns:oel="http://schemas.microsoft.com/office/2019/extlst" xmlns:r="http://schemas.openxmlformats.org/officeDocument/2006/relationships" xmlns:m="http://schemas.openxmlformats.org/officeDocument/2006/math" xmlns:v="urn:schemas-microsoft-com:vml" xmlns:wp14="http://schemas.microsoft.com/office/word/2010/wordprocessingDrawing" xmlns:wp="http://schemas.openxmlformats.org/drawingml/2006/wordprocessingDrawing" xmlns:w10="urn:schemas-microsoft-com:office:word" xmlns:w="http://schemas.openxmlformats.org/wordprocessingml/2006/main" xmlns:w14="http://schemas.microsoft.com/office/word/2010/wordml" xmlns:w15="http://schemas.microsoft.com/office/word/2012/wordml" xmlns:w16cex="http://schemas.microsoft.com/office/word/2018/wordml/cex" xmlns:w16cid="http://schemas.microsoft.com/office/word/2016/wordml/cid" xmlns:w16="http://schemas.microsoft.com/office/word/2018/wordml" xmlns:w16sdtdh="http://schemas.microsoft.com/office/word/2020/wordml/sdtdatahash" xmlns:w16se="http://schemas.microsoft.com/office/word/2015/wordml/symex" xmlns:wpg="http://schemas.microsoft.com/office/word/2010/wordprocessingGroup" xmlns:wpi="http://schemas.microsoft.com/office/word/2010/wordprocessingInk" xmlns:wne="http://schemas.microsoft.com/office/word/2006/wordml" xmlns:wps="http://schemas.microsoft.com/office/word/2010/wordprocessingShape" mc:Ignorable="w14 w15 w16se w16cid w16 w16cex w16sdtdh wp14">
+<w:ftr xmlns:wpc="http://schemas.microsoft.com/office/word/2010/wordprocessingCanvas" xmlns:cx="http://schemas.microsoft.com/office/drawing/2014/chartex" xmlns:cx1="http://schemas.microsoft.com/office/drawing/2015/9/8/chartex" xmlns:cx2="http://schemas.microsoft.com/office/drawing/2015/10/21/chartex" xmlns:cx3="http://schemas.microsoft.com/office/drawing/2016/5/9/chartex" xmlns:cx4="http://schemas.microsoft.com/office/drawing/2016/5/10/chartex" xmlns:cx5="http://schemas.microsoft.com/office/drawing/2016/5/11/chartex" xmlns:cx6="http://schemas.microsoft.com/office/drawing/2016/5/12/chartex" xmlns:cx7="http://schemas.microsoft.com/office/drawing/2016/5/13/chartex" xmlns:cx8="http://schemas.microsoft.com/office/drawing/2016/5/14/chartex" xmlns:mc="http://schemas.openxmlformats.org/markup-compatibility/2006" xmlns:aink="http://schemas.microsoft.com/office/drawing/2016/ink" xmlns:am3d="http://schemas.microsoft.com/office/drawing/2017/model3d" xmlns:o="urn:schemas-microsoft-com:office:office" xmlns:oel="http://schemas.microsoft.com/office/2019/extlst" xmlns:r="http://schemas.openxmlformats.org/officeDocument/2006/relationships" xmlns:m="http://schemas.openxmlformats.org/officeDocument/2006/math" xmlns:v="urn:schemas-microsoft-com:vml" xmlns:wp14="http://schemas.microsoft.com/office/word/2010/wordprocessingDrawing" xmlns:wp="http://schemas.openxmlformats.org/drawingml/2006/wordprocessingDrawing" xmlns:w10="urn:schemas-microsoft-com:office:word" xmlns:w="http://schemas.openxmlformats.org/wordprocessingml/2006/main" xmlns:w14="http://schemas.microsoft.com/office/word/2010/wordml" xmlns:w15="http://schemas.microsoft.com/office/word/2012/wordml" xmlns:w16cex="http://schemas.microsoft.com/office/word/2018/wordml/cex" xmlns:w16cid="http://schemas.microsoft.com/office/word/2016/wordml/cid" xmlns:w16="http://schemas.microsoft.com/office/word/2018/wordml" xmlns:w16du="http://schemas.microsoft.com/office/word/2023/wordml/word16du" xmlns:w16sdtdh="http://schemas.microsoft.com/office/word/2020/wordml/sdtdatahash" xmlns:w16sdtfl="http://schemas.microsoft.com/office/word/2024/wordml/sdtformatlock" xmlns:w16se="http://schemas.microsoft.com/office/word/2015/wordml/symex" xmlns:wpg="http://schemas.microsoft.com/office/word/2010/wordprocessingGroup" xmlns:wpi="http://schemas.microsoft.com/office/word/2010/wordprocessingInk" xmlns:wne="http://schemas.microsoft.com/office/word/2006/wordml" xmlns:wps="http://schemas.microsoft.com/office/word/2010/wordprocessingShape" mc:Ignorable="w14 w15 w16se w16cid w16 w16cex w16sdtdh w16sdtfl w16du wp14">
   <w:p>
     <w:pPr>
       <w:pStyle w:val="Footer"/>
@@ -1549,7 +1583,7 @@
 </file>
 
 <file path=word/footnotes.xml><?xml version="1.0" encoding="utf-8"?>
-<w:footnotes xmlns:wpc="http://schemas.microsoft.com/office/word/2010/wordprocessingCanvas" xmlns:cx="http://schemas.microsoft.com/office/drawing/2014/chartex" xmlns:cx1="http://schemas.microsoft.com/office/drawing/2015/9/8/chartex" xmlns:cx2="http://schemas.microsoft.com/office/drawing/2015/10/21/chartex" xmlns:cx3="http://schemas.microsoft.com/office/drawing/2016/5/9/chartex" xmlns:cx4="http://schemas.microsoft.com/office/drawing/2016/5/10/chartex" xmlns:cx5="http://schemas.microsoft.com/office/drawing/2016/5/11/chartex" xmlns:cx6="http://schemas.microsoft.com/office/drawing/2016/5/12/chartex" xmlns:cx7="http://schemas.microsoft.com/office/drawing/2016/5/13/chartex" xmlns:cx8="http://schemas.microsoft.com/office/drawing/2016/5/14/chartex" xmlns:mc="http://schemas.openxmlformats.org/markup-compatibility/2006" xmlns:aink="http://schemas.microsoft.com/office/drawing/2016/ink" xmlns:am3d="http://schemas.microsoft.com/office/drawing/2017/model3d" xmlns:o="urn:schemas-microsoft-com:office:office" xmlns:oel="http://schemas.microsoft.com/office/2019/extlst" xmlns:r="http://schemas.openxmlformats.org/officeDocument/2006/relationships" xmlns:m="http://schemas.openxmlformats.org/officeDocument/2006/math" xmlns:v="urn:schemas-microsoft-com:vml" xmlns:wp14="http://schemas.microsoft.com/office/word/2010/wordprocessingDrawing" xmlns:wp="http://schemas.openxmlformats.org/drawingml/2006/wordprocessingDrawing" xmlns:w10="urn:schemas-microsoft-com:office:word" xmlns:w="http://schemas.openxmlformats.org/wordprocessingml/2006/main" xmlns:w14="http://schemas.microsoft.com/office/word/2010/wordml" xmlns:w15="http://schemas.microsoft.com/office/word/2012/wordml" xmlns:w16cex="http://schemas.microsoft.com/office/word/2018/wordml/cex" xmlns:w16cid="http://schemas.microsoft.com/office/word/2016/wordml/cid" xmlns:w16="http://schemas.microsoft.com/office/word/2018/wordml" xmlns:w16sdtdh="http://schemas.microsoft.com/office/word/2020/wordml/sdtdatahash" xmlns:w16se="http://schemas.microsoft.com/office/word/2015/wordml/symex" xmlns:wpg="http://schemas.microsoft.com/office/word/2010/wordprocessingGroup" xmlns:wpi="http://schemas.microsoft.com/office/word/2010/wordprocessingInk" xmlns:wne="http://schemas.microsoft.com/office/word/2006/wordml" xmlns:wps="http://schemas.microsoft.com/office/word/2010/wordprocessingShape" mc:Ignorable="w14 w15 w16se w16cid w16 w16cex w16sdtdh wp14">
+<w:footnotes xmlns:wpc="http://schemas.microsoft.com/office/word/2010/wordprocessingCanvas" xmlns:cx="http://schemas.microsoft.com/office/drawing/2014/chartex" xmlns:cx1="http://schemas.microsoft.com/office/drawing/2015/9/8/chartex" xmlns:cx2="http://schemas.microsoft.com/office/drawing/2015/10/21/chartex" xmlns:cx3="http://schemas.microsoft.com/office/drawing/2016/5/9/chartex" xmlns:cx4="http://schemas.microsoft.com/office/drawing/2016/5/10/chartex" xmlns:cx5="http://schemas.microsoft.com/office/drawing/2016/5/11/chartex" xmlns:cx6="http://schemas.microsoft.com/office/drawing/2016/5/12/chartex" xmlns:cx7="http://schemas.microsoft.com/office/drawing/2016/5/13/chartex" xmlns:cx8="http://schemas.microsoft.com/office/drawing/2016/5/14/chartex" xmlns:mc="http://schemas.openxmlformats.org/markup-compatibility/2006" xmlns:aink="http://schemas.microsoft.com/office/drawing/2016/ink" xmlns:am3d="http://schemas.microsoft.com/office/drawing/2017/model3d" xmlns:o="urn:schemas-microsoft-com:office:office" xmlns:oel="http://schemas.microsoft.com/office/2019/extlst" xmlns:r="http://schemas.openxmlformats.org/officeDocument/2006/relationships" xmlns:m="http://schemas.openxmlformats.org/officeDocument/2006/math" xmlns:v="urn:schemas-microsoft-com:vml" xmlns:wp14="http://schemas.microsoft.com/office/word/2010/wordprocessingDrawing" xmlns:wp="http://schemas.openxmlformats.org/drawingml/2006/wordprocessingDrawing" xmlns:w10="urn:schemas-microsoft-com:office:word" xmlns:w="http://schemas.openxmlformats.org/wordprocessingml/2006/main" xmlns:w14="http://schemas.microsoft.com/office/word/2010/wordml" xmlns:w15="http://schemas.microsoft.com/office/word/2012/wordml" xmlns:w16cex="http://schemas.microsoft.com/office/word/2018/wordml/cex" xmlns:w16cid="http://schemas.microsoft.com/office/word/2016/wordml/cid" xmlns:w16="http://schemas.microsoft.com/office/word/2018/wordml" xmlns:w16du="http://schemas.microsoft.com/office/word/2023/wordml/word16du" xmlns:w16sdtdh="http://schemas.microsoft.com/office/word/2020/wordml/sdtdatahash" xmlns:w16sdtfl="http://schemas.microsoft.com/office/word/2024/wordml/sdtformatlock" xmlns:w16se="http://schemas.microsoft.com/office/word/2015/wordml/symex" xmlns:wpg="http://schemas.microsoft.com/office/word/2010/wordprocessingGroup" xmlns:wpi="http://schemas.microsoft.com/office/word/2010/wordprocessingInk" xmlns:wne="http://schemas.microsoft.com/office/word/2006/wordml" xmlns:wps="http://schemas.microsoft.com/office/word/2010/wordprocessingShape" mc:Ignorable="w14 w15 w16se w16cid w16 w16cex w16sdtdh w16sdtfl w16du wp14">
   <w:footnote w:type="separator" w:id="-1">
     <w:p>
       <w:r>
@@ -1568,7 +1602,7 @@
 </file>
 
 <file path=word/header1.xml><?xml version="1.0" encoding="utf-8"?>
-<w:hdr xmlns:wpc="http://schemas.microsoft.com/office/word/2010/wordprocessingCanvas" xmlns:cx="http://schemas.microsoft.com/office/drawing/2014/chartex" xmlns:cx1="http://schemas.microsoft.com/office/drawing/2015/9/8/chartex" xmlns:cx2="http://schemas.microsoft.com/office/drawing/2015/10/21/chartex" xmlns:cx3="http://schemas.microsoft.com/office/drawing/2016/5/9/chartex" xmlns:cx4="http://schemas.microsoft.com/office/drawing/2016/5/10/chartex" xmlns:cx5="http://schemas.microsoft.com/office/drawing/2016/5/11/chartex" xmlns:cx6="http://schemas.microsoft.com/office/drawing/2016/5/12/chartex" xmlns:cx7="http://schemas.microsoft.com/office/drawing/2016/5/13/chartex" xmlns:cx8="http://schemas.microsoft.com/office/drawing/2016/5/14/chartex" xmlns:mc="http://schemas.openxmlformats.org/markup-compatibility/2006" xmlns:aink="http://schemas.microsoft.com/office/drawing/2016/ink" xmlns:am3d="http://schemas.microsoft.com/office/drawing/2017/model3d" xmlns:o="urn:schemas-microsoft-com:office:office" xmlns:oel="http://schemas.microsoft.com/office/2019/extlst" xmlns:r="http://schemas.openxmlformats.org/officeDocument/2006/relationships" xmlns:m="http://schemas.openxmlformats.org/officeDocument/2006/math" xmlns:v="urn:schemas-microsoft-com:vml" xmlns:wp14="http://schemas.microsoft.com/office/word/2010/wordprocessingDrawing" xmlns:wp="http://schemas.openxmlformats.org/drawingml/2006/wordprocessingDrawing" xmlns:w10="urn:schemas-microsoft-com:office:word" xmlns:w="http://schemas.openxmlformats.org/wordprocessingml/2006/main" xmlns:w14="http://schemas.microsoft.com/office/word/2010/wordml" xmlns:w15="http://schemas.microsoft.com/office/word/2012/wordml" xmlns:w16cex="http://schemas.microsoft.com/office/word/2018/wordml/cex" xmlns:w16cid="http://schemas.microsoft.com/office/word/2016/wordml/cid" xmlns:w16="http://schemas.microsoft.com/office/word/2018/wordml" xmlns:w16sdtdh="http://schemas.microsoft.com/office/word/2020/wordml/sdtdatahash" xmlns:w16se="http://schemas.microsoft.com/office/word/2015/wordml/symex" xmlns:wpg="http://schemas.microsoft.com/office/word/2010/wordprocessingGroup" xmlns:wpi="http://schemas.microsoft.com/office/word/2010/wordprocessingInk" xmlns:wne="http://schemas.microsoft.com/office/word/2006/wordml" xmlns:wps="http://schemas.microsoft.com/office/word/2010/wordprocessingShape" mc:Ignorable="w14 w15 w16se w16cid w16 w16cex w16sdtdh wp14">
+<w:hdr xmlns:wpc="http://schemas.microsoft.com/office/word/2010/wordprocessingCanvas" xmlns:cx="http://schemas.microsoft.com/office/drawing/2014/chartex" xmlns:cx1="http://schemas.microsoft.com/office/drawing/2015/9/8/chartex" xmlns:cx2="http://schemas.microsoft.com/office/drawing/2015/10/21/chartex" xmlns:cx3="http://schemas.microsoft.com/office/drawing/2016/5/9/chartex" xmlns:cx4="http://schemas.microsoft.com/office/drawing/2016/5/10/chartex" xmlns:cx5="http://schemas.microsoft.com/office/drawing/2016/5/11/chartex" xmlns:cx6="http://schemas.microsoft.com/office/drawing/2016/5/12/chartex" xmlns:cx7="http://schemas.microsoft.com/office/drawing/2016/5/13/chartex" xmlns:cx8="http://schemas.microsoft.com/office/drawing/2016/5/14/chartex" xmlns:mc="http://schemas.openxmlformats.org/markup-compatibility/2006" xmlns:aink="http://schemas.microsoft.com/office/drawing/2016/ink" xmlns:am3d="http://schemas.microsoft.com/office/drawing/2017/model3d" xmlns:o="urn:schemas-microsoft-com:office:office" xmlns:oel="http://schemas.microsoft.com/office/2019/extlst" xmlns:r="http://schemas.openxmlformats.org/officeDocument/2006/relationships" xmlns:m="http://schemas.openxmlformats.org/officeDocument/2006/math" xmlns:v="urn:schemas-microsoft-com:vml" xmlns:wp14="http://schemas.microsoft.com/office/word/2010/wordprocessingDrawing" xmlns:wp="http://schemas.openxmlformats.org/drawingml/2006/wordprocessingDrawing" xmlns:w10="urn:schemas-microsoft-com:office:word" xmlns:w="http://schemas.openxmlformats.org/wordprocessingml/2006/main" xmlns:w14="http://schemas.microsoft.com/office/word/2010/wordml" xmlns:w15="http://schemas.microsoft.com/office/word/2012/wordml" xmlns:w16cex="http://schemas.microsoft.com/office/word/2018/wordml/cex" xmlns:w16cid="http://schemas.microsoft.com/office/word/2016/wordml/cid" xmlns:w16="http://schemas.microsoft.com/office/word/2018/wordml" xmlns:w16du="http://schemas.microsoft.com/office/word/2023/wordml/word16du" xmlns:w16sdtdh="http://schemas.microsoft.com/office/word/2020/wordml/sdtdatahash" xmlns:w16sdtfl="http://schemas.microsoft.com/office/word/2024/wordml/sdtformatlock" xmlns:w16se="http://schemas.microsoft.com/office/word/2015/wordml/symex" xmlns:wpg="http://schemas.microsoft.com/office/word/2010/wordprocessingGroup" xmlns:wpi="http://schemas.microsoft.com/office/word/2010/wordprocessingInk" xmlns:wne="http://schemas.microsoft.com/office/word/2006/wordml" xmlns:wps="http://schemas.microsoft.com/office/word/2010/wordprocessingShape" mc:Ignorable="w14 w15 w16se w16cid w16 w16cex w16sdtdh w16sdtfl w16du wp14">
   <w:p>
     <w:pPr>
       <w:pStyle w:val="Header"/>
@@ -1578,7 +1612,7 @@
 </file>
 
 <file path=word/header2.xml><?xml version="1.0" encoding="utf-8"?>
-<w:hdr xmlns:wpc="http://schemas.microsoft.com/office/word/2010/wordprocessingCanvas" xmlns:cx="http://schemas.microsoft.com/office/drawing/2014/chartex" xmlns:cx1="http://schemas.microsoft.com/office/drawing/2015/9/8/chartex" xmlns:cx2="http://schemas.microsoft.com/office/drawing/2015/10/21/chartex" xmlns:cx3="http://schemas.microsoft.com/office/drawing/2016/5/9/chartex" xmlns:cx4="http://schemas.microsoft.com/office/drawing/2016/5/10/chartex" xmlns:cx5="http://schemas.microsoft.com/office/drawing/2016/5/11/chartex" xmlns:cx6="http://schemas.microsoft.com/office/drawing/2016/5/12/chartex" xmlns:cx7="http://schemas.microsoft.com/office/drawing/2016/5/13/chartex" xmlns:cx8="http://schemas.microsoft.com/office/drawing/2016/5/14/chartex" xmlns:mc="http://schemas.openxmlformats.org/markup-compatibility/2006" xmlns:aink="http://schemas.microsoft.com/office/drawing/2016/ink" xmlns:am3d="http://schemas.microsoft.com/office/drawing/2017/model3d" xmlns:o="urn:schemas-microsoft-com:office:office" xmlns:oel="http://schemas.microsoft.com/office/2019/extlst" xmlns:r="http://schemas.openxmlformats.org/officeDocument/2006/relationships" xmlns:m="http://schemas.openxmlformats.org/officeDocument/2006/math" xmlns:v="urn:schemas-microsoft-com:vml" xmlns:wp14="http://schemas.microsoft.com/office/word/2010/wordprocessingDrawing" xmlns:wp="http://schemas.openxmlformats.org/drawingml/2006/wordprocessingDrawing" xmlns:w10="urn:schemas-microsoft-com:office:word" xmlns:w="http://schemas.openxmlformats.org/wordprocessingml/2006/main" xmlns:w14="http://schemas.microsoft.com/office/word/2010/wordml" xmlns:w15="http://schemas.microsoft.com/office/word/2012/wordml" xmlns:w16cex="http://schemas.microsoft.com/office/word/2018/wordml/cex" xmlns:w16cid="http://schemas.microsoft.com/office/word/2016/wordml/cid" xmlns:w16="http://schemas.microsoft.com/office/word/2018/wordml" xmlns:w16sdtdh="http://schemas.microsoft.com/office/word/2020/wordml/sdtdatahash" xmlns:w16se="http://schemas.microsoft.com/office/word/2015/wordml/symex" xmlns:wpg="http://schemas.microsoft.com/office/word/2010/wordprocessingGroup" xmlns:wpi="http://schemas.microsoft.com/office/word/2010/wordprocessingInk" xmlns:wne="http://schemas.microsoft.com/office/word/2006/wordml" xmlns:wps="http://schemas.microsoft.com/office/word/2010/wordprocessingShape" mc:Ignorable="w14 w15 w16se w16cid w16 w16cex w16sdtdh wp14">
+<w:hdr xmlns:wpc="http://schemas.microsoft.com/office/word/2010/wordprocessingCanvas" xmlns:cx="http://schemas.microsoft.com/office/drawing/2014/chartex" xmlns:cx1="http://schemas.microsoft.com/office/drawing/2015/9/8/chartex" xmlns:cx2="http://schemas.microsoft.com/office/drawing/2015/10/21/chartex" xmlns:cx3="http://schemas.microsoft.com/office/drawing/2016/5/9/chartex" xmlns:cx4="http://schemas.microsoft.com/office/drawing/2016/5/10/chartex" xmlns:cx5="http://schemas.microsoft.com/office/drawing/2016/5/11/chartex" xmlns:cx6="http://schemas.microsoft.com/office/drawing/2016/5/12/chartex" xmlns:cx7="http://schemas.microsoft.com/office/drawing/2016/5/13/chartex" xmlns:cx8="http://schemas.microsoft.com/office/drawing/2016/5/14/chartex" xmlns:mc="http://schemas.openxmlformats.org/markup-compatibility/2006" xmlns:aink="http://schemas.microsoft.com/office/drawing/2016/ink" xmlns:am3d="http://schemas.microsoft.com/office/drawing/2017/model3d" xmlns:o="urn:schemas-microsoft-com:office:office" xmlns:oel="http://schemas.microsoft.com/office/2019/extlst" xmlns:r="http://schemas.openxmlformats.org/officeDocument/2006/relationships" xmlns:m="http://schemas.openxmlformats.org/officeDocument/2006/math" xmlns:v="urn:schemas-microsoft-com:vml" xmlns:wp14="http://schemas.microsoft.com/office/word/2010/wordprocessingDrawing" xmlns:wp="http://schemas.openxmlformats.org/drawingml/2006/wordprocessingDrawing" xmlns:w10="urn:schemas-microsoft-com:office:word" xmlns:w="http://schemas.openxmlformats.org/wordprocessingml/2006/main" xmlns:w14="http://schemas.microsoft.com/office/word/2010/wordml" xmlns:w15="http://schemas.microsoft.com/office/word/2012/wordml" xmlns:w16cex="http://schemas.microsoft.com/office/word/2018/wordml/cex" xmlns:w16cid="http://schemas.microsoft.com/office/word/2016/wordml/cid" xmlns:w16="http://schemas.microsoft.com/office/word/2018/wordml" xmlns:w16du="http://schemas.microsoft.com/office/word/2023/wordml/word16du" xmlns:w16sdtdh="http://schemas.microsoft.com/office/word/2020/wordml/sdtdatahash" xmlns:w16sdtfl="http://schemas.microsoft.com/office/word/2024/wordml/sdtformatlock" xmlns:w16se="http://schemas.microsoft.com/office/word/2015/wordml/symex" xmlns:wpg="http://schemas.microsoft.com/office/word/2010/wordprocessingGroup" xmlns:wpi="http://schemas.microsoft.com/office/word/2010/wordprocessingInk" xmlns:wne="http://schemas.microsoft.com/office/word/2006/wordml" xmlns:wps="http://schemas.microsoft.com/office/word/2010/wordprocessingShape" mc:Ignorable="w14 w15 w16se w16cid w16 w16cex w16sdtdh w16sdtfl w16du wp14">
   <w:p>
     <w:pPr>
       <w:pStyle w:val="Header"/>
@@ -1588,7 +1622,7 @@
 </file>
 
 <file path=word/header3.xml><?xml version="1.0" encoding="utf-8"?>
-<w:hdr xmlns:wpc="http://schemas.microsoft.com/office/word/2010/wordprocessingCanvas" xmlns:cx="http://schemas.microsoft.com/office/drawing/2014/chartex" xmlns:cx1="http://schemas.microsoft.com/office/drawing/2015/9/8/chartex" xmlns:cx2="http://schemas.microsoft.com/office/drawing/2015/10/21/chartex" xmlns:cx3="http://schemas.microsoft.com/office/drawing/2016/5/9/chartex" xmlns:cx4="http://schemas.microsoft.com/office/drawing/2016/5/10/chartex" xmlns:cx5="http://schemas.microsoft.com/office/drawing/2016/5/11/chartex" xmlns:cx6="http://schemas.microsoft.com/office/drawing/2016/5/12/chartex" xmlns:cx7="http://schemas.microsoft.com/office/drawing/2016/5/13/chartex" xmlns:cx8="http://schemas.microsoft.com/office/drawing/2016/5/14/chartex" xmlns:mc="http://schemas.openxmlformats.org/markup-compatibility/2006" xmlns:aink="http://schemas.microsoft.com/office/drawing/2016/ink" xmlns:am3d="http://schemas.microsoft.com/office/drawing/2017/model3d" xmlns:o="urn:schemas-microsoft-com:office:office" xmlns:oel="http://schemas.microsoft.com/office/2019/extlst" xmlns:r="http://schemas.openxmlformats.org/officeDocument/2006/relationships" xmlns:m="http://schemas.openxmlformats.org/officeDocument/2006/math" xmlns:v="urn:schemas-microsoft-com:vml" xmlns:wp14="http://schemas.microsoft.com/office/word/2010/wordprocessingDrawing" xmlns:wp="http://schemas.openxmlformats.org/drawingml/2006/wordprocessingDrawing" xmlns:w10="urn:schemas-microsoft-com:office:word" xmlns:w="http://schemas.openxmlformats.org/wordprocessingml/2006/main" xmlns:w14="http://schemas.microsoft.com/office/word/2010/wordml" xmlns:w15="http://schemas.microsoft.com/office/word/2012/wordml" xmlns:w16cex="http://schemas.microsoft.com/office/word/2018/wordml/cex" xmlns:w16cid="http://schemas.microsoft.com/office/word/2016/wordml/cid" xmlns:w16="http://schemas.microsoft.com/office/word/2018/wordml" xmlns:w16sdtdh="http://schemas.microsoft.com/office/word/2020/wordml/sdtdatahash" xmlns:w16se="http://schemas.microsoft.com/office/word/2015/wordml/symex" xmlns:wpg="http://schemas.microsoft.com/office/word/2010/wordprocessingGroup" xmlns:wpi="http://schemas.microsoft.com/office/word/2010/wordprocessingInk" xmlns:wne="http://schemas.microsoft.com/office/word/2006/wordml" xmlns:wps="http://schemas.microsoft.com/office/word/2010/wordprocessingShape" mc:Ignorable="w14 w15 w16se w16cid w16 w16cex w16sdtdh wp14">
+<w:hdr xmlns:wpc="http://schemas.microsoft.com/office/word/2010/wordprocessingCanvas" xmlns:cx="http://schemas.microsoft.com/office/drawing/2014/chartex" xmlns:cx1="http://schemas.microsoft.com/office/drawing/2015/9/8/chartex" xmlns:cx2="http://schemas.microsoft.com/office/drawing/2015/10/21/chartex" xmlns:cx3="http://schemas.microsoft.com/office/drawing/2016/5/9/chartex" xmlns:cx4="http://schemas.microsoft.com/office/drawing/2016/5/10/chartex" xmlns:cx5="http://schemas.microsoft.com/office/drawing/2016/5/11/chartex" xmlns:cx6="http://schemas.microsoft.com/office/drawing/2016/5/12/chartex" xmlns:cx7="http://schemas.microsoft.com/office/drawing/2016/5/13/chartex" xmlns:cx8="http://schemas.microsoft.com/office/drawing/2016/5/14/chartex" xmlns:mc="http://schemas.openxmlformats.org/markup-compatibility/2006" xmlns:aink="http://schemas.microsoft.com/office/drawing/2016/ink" xmlns:am3d="http://schemas.microsoft.com/office/drawing/2017/model3d" xmlns:o="urn:schemas-microsoft-com:office:office" xmlns:oel="http://schemas.microsoft.com/office/2019/extlst" xmlns:r="http://schemas.openxmlformats.org/officeDocument/2006/relationships" xmlns:m="http://schemas.openxmlformats.org/officeDocument/2006/math" xmlns:v="urn:schemas-microsoft-com:vml" xmlns:wp14="http://schemas.microsoft.com/office/word/2010/wordprocessingDrawing" xmlns:wp="http://schemas.openxmlformats.org/drawingml/2006/wordprocessingDrawing" xmlns:w10="urn:schemas-microsoft-com:office:word" xmlns:w="http://schemas.openxmlformats.org/wordprocessingml/2006/main" xmlns:w14="http://schemas.microsoft.com/office/word/2010/wordml" xmlns:w15="http://schemas.microsoft.com/office/word/2012/wordml" xmlns:w16cex="http://schemas.microsoft.com/office/word/2018/wordml/cex" xmlns:w16cid="http://schemas.microsoft.com/office/word/2016/wordml/cid" xmlns:w16="http://schemas.microsoft.com/office/word/2018/wordml" xmlns:w16du="http://schemas.microsoft.com/office/word/2023/wordml/word16du" xmlns:w16sdtdh="http://schemas.microsoft.com/office/word/2020/wordml/sdtdatahash" xmlns:w16sdtfl="http://schemas.microsoft.com/office/word/2024/wordml/sdtformatlock" xmlns:w16se="http://schemas.microsoft.com/office/word/2015/wordml/symex" xmlns:wpg="http://schemas.microsoft.com/office/word/2010/wordprocessingGroup" xmlns:wpi="http://schemas.microsoft.com/office/word/2010/wordprocessingInk" xmlns:wne="http://schemas.microsoft.com/office/word/2006/wordml" xmlns:wps="http://schemas.microsoft.com/office/word/2010/wordprocessingShape" mc:Ignorable="w14 w15 w16se w16cid w16 w16cex w16sdtdh w16sdtfl w16du wp14">
   <w:p>
     <w:pPr>
       <w:pStyle w:val="Header"/>
@@ -1598,7 +1632,7 @@
 </file>
 
 <file path=word/numbering.xml><?xml version="1.0" encoding="utf-8"?>
-<w:numbering xmlns:wpc="http://schemas.microsoft.com/office/word/2010/wordprocessingCanvas" xmlns:cx="http://schemas.microsoft.com/office/drawing/2014/chartex" xmlns:cx1="http://schemas.microsoft.com/office/drawing/2015/9/8/chartex" xmlns:cx2="http://schemas.microsoft.com/office/drawing/2015/10/21/chartex" xmlns:cx3="http://schemas.microsoft.com/office/drawing/2016/5/9/chartex" xmlns:cx4="http://schemas.microsoft.com/office/drawing/2016/5/10/chartex" xmlns:cx5="http://schemas.microsoft.com/office/drawing/2016/5/11/chartex" xmlns:cx6="http://schemas.microsoft.com/office/drawing/2016/5/12/chartex" xmlns:cx7="http://schemas.microsoft.com/office/drawing/2016/5/13/chartex" xmlns:cx8="http://schemas.microsoft.com/office/drawing/2016/5/14/chartex" xmlns:mc="http://schemas.openxmlformats.org/markup-compatibility/2006" xmlns:aink="http://schemas.microsoft.com/office/drawing/2016/ink" xmlns:am3d="http://schemas.microsoft.com/office/drawing/2017/model3d" xmlns:o="urn:schemas-microsoft-com:office:office" xmlns:oel="http://schemas.microsoft.com/office/2019/extlst" xmlns:r="http://schemas.openxmlformats.org/officeDocument/2006/relationships" xmlns:m="http://schemas.openxmlformats.org/officeDocument/2006/math" xmlns:v="urn:schemas-microsoft-com:vml" xmlns:wp14="http://schemas.microsoft.com/office/word/2010/wordprocessingDrawing" xmlns:wp="http://schemas.openxmlformats.org/drawingml/2006/wordprocessingDrawing" xmlns:w10="urn:schemas-microsoft-com:office:word" xmlns:w="http://schemas.openxmlformats.org/wordprocessingml/2006/main" xmlns:w14="http://schemas.microsoft.com/office/word/2010/wordml" xmlns:w15="http://schemas.microsoft.com/office/word/2012/wordml" xmlns:w16cex="http://schemas.microsoft.com/office/word/2018/wordml/cex" xmlns:w16cid="http://schemas.microsoft.com/office/word/2016/wordml/cid" xmlns:w16="http://schemas.microsoft.com/office/word/2018/wordml" xmlns:w16sdtdh="http://schemas.microsoft.com/office/word/2020/wordml/sdtdatahash" xmlns:w16se="http://schemas.microsoft.com/office/word/2015/wordml/symex" xmlns:wpg="http://schemas.microsoft.com/office/word/2010/wordprocessingGroup" xmlns:wpi="http://schemas.microsoft.com/office/word/2010/wordprocessingInk" xmlns:wne="http://schemas.microsoft.com/office/word/2006/wordml" xmlns:wps="http://schemas.microsoft.com/office/word/2010/wordprocessingShape" mc:Ignorable="w14 w15 w16se w16cid w16 w16cex w16sdtdh wp14">
+<w:numbering xmlns:wpc="http://schemas.microsoft.com/office/word/2010/wordprocessingCanvas" xmlns:cx="http://schemas.microsoft.com/office/drawing/2014/chartex" xmlns:cx1="http://schemas.microsoft.com/office/drawing/2015/9/8/chartex" xmlns:cx2="http://schemas.microsoft.com/office/drawing/2015/10/21/chartex" xmlns:cx3="http://schemas.microsoft.com/office/drawing/2016/5/9/chartex" xmlns:cx4="http://schemas.microsoft.com/office/drawing/2016/5/10/chartex" xmlns:cx5="http://schemas.microsoft.com/office/drawing/2016/5/11/chartex" xmlns:cx6="http://schemas.microsoft.com/office/drawing/2016/5/12/chartex" xmlns:cx7="http://schemas.microsoft.com/office/drawing/2016/5/13/chartex" xmlns:cx8="http://schemas.microsoft.com/office/drawing/2016/5/14/chartex" xmlns:mc="http://schemas.openxmlformats.org/markup-compatibility/2006" xmlns:aink="http://schemas.microsoft.com/office/drawing/2016/ink" xmlns:am3d="http://schemas.microsoft.com/office/drawing/2017/model3d" xmlns:o="urn:schemas-microsoft-com:office:office" xmlns:oel="http://schemas.microsoft.com/office/2019/extlst" xmlns:r="http://schemas.openxmlformats.org/officeDocument/2006/relationships" xmlns:m="http://schemas.openxmlformats.org/officeDocument/2006/math" xmlns:v="urn:schemas-microsoft-com:vml" xmlns:wp14="http://schemas.microsoft.com/office/word/2010/wordprocessingDrawing" xmlns:wp="http://schemas.openxmlformats.org/drawingml/2006/wordprocessingDrawing" xmlns:w10="urn:schemas-microsoft-com:office:word" xmlns:w="http://schemas.openxmlformats.org/wordprocessingml/2006/main" xmlns:w14="http://schemas.microsoft.com/office/word/2010/wordml" xmlns:w15="http://schemas.microsoft.com/office/word/2012/wordml" xmlns:w16cex="http://schemas.microsoft.com/office/word/2018/wordml/cex" xmlns:w16cid="http://schemas.microsoft.com/office/word/2016/wordml/cid" xmlns:w16="http://schemas.microsoft.com/office/word/2018/wordml" xmlns:w16du="http://schemas.microsoft.com/office/word/2023/wordml/word16du" xmlns:w16sdtdh="http://schemas.microsoft.com/office/word/2020/wordml/sdtdatahash" xmlns:w16sdtfl="http://schemas.microsoft.com/office/word/2024/wordml/sdtformatlock" xmlns:w16se="http://schemas.microsoft.com/office/word/2015/wordml/symex" xmlns:wpg="http://schemas.microsoft.com/office/word/2010/wordprocessingGroup" xmlns:wpi="http://schemas.microsoft.com/office/word/2010/wordprocessingInk" xmlns:wne="http://schemas.microsoft.com/office/word/2006/wordml" xmlns:wps="http://schemas.microsoft.com/office/word/2010/wordprocessingShape" mc:Ignorable="w14 w15 w16se w16cid w16 w16cex w16sdtdh w16sdtfl w16du wp14">
   <w:abstractNum w:abstractNumId="0" w15:restartNumberingAfterBreak="0">
     <w:nsid w:val="FFFFFFFE"/>
     <w:multiLevelType w:val="singleLevel"/>
@@ -4207,7 +4241,7 @@
 </file>
 
 <file path=word/styles.xml><?xml version="1.0" encoding="utf-8"?>
-<w:styles xmlns:mc="http://schemas.openxmlformats.org/markup-compatibility/2006" xmlns:r="http://schemas.openxmlformats.org/officeDocument/2006/relationships" xmlns:w="http://schemas.openxmlformats.org/wordprocessingml/2006/main" xmlns:w14="http://schemas.microsoft.com/office/word/2010/wordml" xmlns:w15="http://schemas.microsoft.com/office/word/2012/wordml" xmlns:w16cex="http://schemas.microsoft.com/office/word/2018/wordml/cex" xmlns:w16cid="http://schemas.microsoft.com/office/word/2016/wordml/cid" xmlns:w16="http://schemas.microsoft.com/office/word/2018/wordml" xmlns:w16sdtdh="http://schemas.microsoft.com/office/word/2020/wordml/sdtdatahash" xmlns:w16se="http://schemas.microsoft.com/office/word/2015/wordml/symex" mc:Ignorable="w14 w15 w16se w16cid w16 w16cex w16sdtdh">
+<w:styles xmlns:mc="http://schemas.openxmlformats.org/markup-compatibility/2006" xmlns:r="http://schemas.openxmlformats.org/officeDocument/2006/relationships" xmlns:w="http://schemas.openxmlformats.org/wordprocessingml/2006/main" xmlns:w14="http://schemas.microsoft.com/office/word/2010/wordml" xmlns:w15="http://schemas.microsoft.com/office/word/2012/wordml" xmlns:w16cex="http://schemas.microsoft.com/office/word/2018/wordml/cex" xmlns:w16cid="http://schemas.microsoft.com/office/word/2016/wordml/cid" xmlns:w16="http://schemas.microsoft.com/office/word/2018/wordml" xmlns:w16du="http://schemas.microsoft.com/office/word/2023/wordml/word16du" xmlns:w16sdtdh="http://schemas.microsoft.com/office/word/2020/wordml/sdtdatahash" xmlns:w16sdtfl="http://schemas.microsoft.com/office/word/2024/wordml/sdtformatlock" xmlns:w16se="http://schemas.microsoft.com/office/word/2015/wordml/symex" mc:Ignorable="w14 w15 w16se w16cid w16 w16cex w16sdtdh w16sdtfl w16du">
   <w:docDefaults>
     <w:rPrDefault>
       <w:rPr>
